--- a/Atas/ATA-12.10.docx
+++ b/Atas/ATA-12.10.docx
@@ -50,7 +50,7 @@
           <w:sz w:val="24"/>
           <w:szCs w:val="24"/>
         </w:rPr>
-        <w:t>1</w:t>
+        <w:t>2</w:t>
       </w:r>
       <w:r>
         <w:rPr>
@@ -312,7 +312,88 @@
     </w:p>
     <w:p>
       <w:pPr>
-        <w:spacing w:after="0" w:line="360" w:lineRule="auto"/>
+        <w:pStyle w:val="PargrafodaLista"/>
+        <w:numPr>
+          <w:ilvl w:val="0"/>
+          <w:numId w:val="3"/>
+        </w:numPr>
+        <w:spacing w:after="0" w:line="360" w:lineRule="auto"/>
+        <w:ind w:left="360"/>
+        <w:rPr>
+          <w:rFonts w:ascii="Arial" w:hAnsi="Arial" w:cs="Arial"/>
+          <w:bCs/>
+          <w:sz w:val="24"/>
+          <w:szCs w:val="24"/>
+        </w:rPr>
+      </w:pPr>
+      <w:r>
+        <w:rPr>
+          <w:rFonts w:ascii="Arial" w:hAnsi="Arial" w:cs="Arial"/>
+          <w:bCs/>
+          <w:sz w:val="24"/>
+          <w:szCs w:val="24"/>
+        </w:rPr>
+        <w:t>S</w:t>
+      </w:r>
+      <w:r>
+        <w:rPr>
+          <w:rFonts w:ascii="Arial" w:hAnsi="Arial" w:cs="Arial"/>
+          <w:bCs/>
+          <w:sz w:val="24"/>
+          <w:szCs w:val="24"/>
+        </w:rPr>
+        <w:t>ite</w:t>
+      </w:r>
+      <w:r>
+        <w:rPr>
+          <w:rFonts w:ascii="Arial" w:hAnsi="Arial" w:cs="Arial"/>
+          <w:bCs/>
+          <w:sz w:val="24"/>
+          <w:szCs w:val="24"/>
+        </w:rPr>
+        <w:t xml:space="preserve"> – login e cadastro</w:t>
+      </w:r>
+    </w:p>
+    <w:p>
+      <w:pPr>
+        <w:pStyle w:val="PargrafodaLista"/>
+        <w:numPr>
+          <w:ilvl w:val="0"/>
+          <w:numId w:val="3"/>
+        </w:numPr>
+        <w:spacing w:after="0" w:line="360" w:lineRule="auto"/>
+        <w:ind w:left="360"/>
+        <w:rPr>
+          <w:rFonts w:ascii="Arial" w:hAnsi="Arial" w:cs="Arial"/>
+          <w:bCs/>
+          <w:sz w:val="24"/>
+          <w:szCs w:val="24"/>
+        </w:rPr>
+      </w:pPr>
+      <w:r>
+        <w:rPr>
+          <w:rFonts w:ascii="Arial" w:hAnsi="Arial" w:cs="Arial"/>
+          <w:bCs/>
+          <w:sz w:val="24"/>
+          <w:szCs w:val="24"/>
+        </w:rPr>
+        <w:t>Banco de dados</w:t>
+      </w:r>
+      <w:r>
+        <w:rPr>
+          <w:rFonts w:ascii="Arial" w:hAnsi="Arial" w:cs="Arial"/>
+          <w:bCs/>
+          <w:sz w:val="24"/>
+          <w:szCs w:val="24"/>
+        </w:rPr>
+        <w:t>/modelagem</w:t>
+      </w:r>
+    </w:p>
+    <w:p>
+      <w:pPr>
+        <w:pStyle w:val="PargrafodaLista"/>
+        <w:spacing w:after="0" w:line="360" w:lineRule="auto"/>
+        <w:ind w:left="360"/>
         <w:rPr>
           <w:rFonts w:ascii="Arial" w:hAnsi="Arial" w:cs="Arial"/>
           <w:bCs/>
@@ -362,15 +443,6 @@
       <w:r>
         <w:rPr>
           <w:rFonts w:ascii="Arial" w:hAnsi="Arial" w:cs="Arial"/>
-          <w:bCs/>
-          <w:sz w:val="24"/>
-          <w:szCs w:val="24"/>
-        </w:rPr>
-        <w:t>-</w:t>
-      </w:r>
-      <w:r>
-        <w:rPr>
-          <w:rFonts w:ascii="Arial" w:hAnsi="Arial" w:cs="Arial"/>
           <w:sz w:val="24"/>
           <w:szCs w:val="24"/>
         </w:rPr>
@@ -460,14 +532,6 @@
           <w:sz w:val="24"/>
           <w:szCs w:val="24"/>
         </w:rPr>
-        <w:t>-</w:t>
-      </w:r>
-      <w:r>
-        <w:rPr>
-          <w:rFonts w:ascii="Arial" w:hAnsi="Arial" w:cs="Arial"/>
-          <w:sz w:val="24"/>
-          <w:szCs w:val="24"/>
-        </w:rPr>
         <w:t>Matheus Silva</w:t>
       </w:r>
     </w:p>
@@ -506,7 +570,7 @@
           <w:sz w:val="24"/>
           <w:szCs w:val="24"/>
         </w:rPr>
-        <w:t>-Beatriz campos</w:t>
+        <w:t>Beatriz campos</w:t>
       </w:r>
     </w:p>
     <w:p>
@@ -692,7 +756,7 @@
   <w:abstractNum w:abstractNumId="1" w15:restartNumberingAfterBreak="0">
     <w:nsid w:val="06052077"/>
     <w:multiLevelType w:val="hybridMultilevel"/>
-    <w:tmpl w:val="B4B40A86"/>
+    <w:tmpl w:val="A3CEB432"/>
     <w:lvl w:ilvl="0" w:tplc="04160001">
       <w:start w:val="1"/>
       <w:numFmt w:val="bullet"/>
@@ -804,15 +868,6 @@
   </w:abstractNum>
   <w:num w:numId="1">
     <w:abstractNumId w:val="0"/>
-    <w:lvlOverride w:ilvl="0"/>
-    <w:lvlOverride w:ilvl="1"/>
-    <w:lvlOverride w:ilvl="2"/>
-    <w:lvlOverride w:ilvl="3"/>
-    <w:lvlOverride w:ilvl="4"/>
-    <w:lvlOverride w:ilvl="5"/>
-    <w:lvlOverride w:ilvl="6"/>
-    <w:lvlOverride w:ilvl="7"/>
-    <w:lvlOverride w:ilvl="8"/>
   </w:num>
   <w:num w:numId="2">
     <w:abstractNumId w:val="0"/>
